--- a/documents/Invoicing_database_FINAL.docx
+++ b/documents/Invoicing_database_FINAL.docx
@@ -1,6 +1,6 @@
 
 <file path=word/document.xml><?xml version="1.0" encoding="utf-8"?>
-<w:document xmlns:wpc="http://schemas.microsoft.com/office/word/2010/wordprocessingCanvas" xmlns:cx="http://schemas.microsoft.com/office/drawing/2014/chartex" xmlns:cx1="http://schemas.microsoft.com/office/drawing/2015/9/8/chartex" xmlns:cx2="http://schemas.microsoft.com/office/drawing/2015/10/21/chartex" xmlns:cx3="http://schemas.microsoft.com/office/drawing/2016/5/9/chartex" xmlns:cx4="http://schemas.microsoft.com/office/drawing/2016/5/10/chartex" xmlns:cx5="http://schemas.microsoft.com/office/drawing/2016/5/11/chartex" xmlns:cx6="http://schemas.microsoft.com/office/drawing/2016/5/12/chartex" xmlns:cx7="http://schemas.microsoft.com/office/drawing/2016/5/13/chartex" xmlns:cx8="http://schemas.microsoft.com/office/drawing/2016/5/14/chartex" xmlns:mc="http://schemas.openxmlformats.org/markup-compatibility/2006" xmlns:aink="http://schemas.microsoft.com/office/drawing/2016/ink" xmlns:am3d="http://schemas.microsoft.com/office/drawing/2017/model3d" xmlns:o="urn:schemas-microsoft-com:office:office" xmlns:r="http://schemas.openxmlformats.org/officeDocument/2006/relationships" xmlns:m="http://schemas.openxmlformats.org/officeDocument/2006/math" xmlns:v="urn:schemas-microsoft-com:vml" xmlns:wp14="http://schemas.microsoft.com/office/word/2010/wordprocessingDrawing" xmlns:wp="http://schemas.openxmlformats.org/drawingml/2006/wordprocessingDrawing" xmlns:w10="urn:schemas-microsoft-com:office:word" xmlns:w="http://schemas.openxmlformats.org/wordprocessingml/2006/main" xmlns:w14="http://schemas.microsoft.com/office/word/2010/wordml" xmlns:w15="http://schemas.microsoft.com/office/word/2012/wordml" xmlns:w16cex="http://schemas.microsoft.com/office/word/2018/wordml/cex" xmlns:w16cid="http://schemas.microsoft.com/office/word/2016/wordml/cid" xmlns:w16="http://schemas.microsoft.com/office/word/2018/wordml" xmlns:w16se="http://schemas.microsoft.com/office/word/2015/wordml/symex" xmlns:wpg="http://schemas.microsoft.com/office/word/2010/wordprocessingGroup" xmlns:wpi="http://schemas.microsoft.com/office/word/2010/wordprocessingInk" xmlns:wne="http://schemas.microsoft.com/office/word/2006/wordml" xmlns:wps="http://schemas.microsoft.com/office/word/2010/wordprocessingShape" mc:Ignorable="w14 w15 w16se w16cid w16 w16cex wp14">
+<w:document xmlns:wpc="http://schemas.microsoft.com/office/word/2010/wordprocessingCanvas" xmlns:cx="http://schemas.microsoft.com/office/drawing/2014/chartex" xmlns:cx1="http://schemas.microsoft.com/office/drawing/2015/9/8/chartex" xmlns:cx2="http://schemas.microsoft.com/office/drawing/2015/10/21/chartex" xmlns:cx3="http://schemas.microsoft.com/office/drawing/2016/5/9/chartex" xmlns:cx4="http://schemas.microsoft.com/office/drawing/2016/5/10/chartex" xmlns:cx5="http://schemas.microsoft.com/office/drawing/2016/5/11/chartex" xmlns:cx6="http://schemas.microsoft.com/office/drawing/2016/5/12/chartex" xmlns:cx7="http://schemas.microsoft.com/office/drawing/2016/5/13/chartex" xmlns:cx8="http://schemas.microsoft.com/office/drawing/2016/5/14/chartex" xmlns:mc="http://schemas.openxmlformats.org/markup-compatibility/2006" xmlns:aink="http://schemas.microsoft.com/office/drawing/2016/ink" xmlns:am3d="http://schemas.microsoft.com/office/drawing/2017/model3d" xmlns:o="urn:schemas-microsoft-com:office:office" xmlns:r="http://schemas.openxmlformats.org/officeDocument/2006/relationships" xmlns:m="http://schemas.openxmlformats.org/officeDocument/2006/math" xmlns:v="urn:schemas-microsoft-com:vml" xmlns:wp14="http://schemas.microsoft.com/office/word/2010/wordprocessingDrawing" xmlns:wp="http://schemas.openxmlformats.org/drawingml/2006/wordprocessingDrawing" xmlns:w10="urn:schemas-microsoft-com:office:word" xmlns:w="http://schemas.openxmlformats.org/wordprocessingml/2006/main" xmlns:w14="http://schemas.microsoft.com/office/word/2010/wordml" xmlns:w15="http://schemas.microsoft.com/office/word/2012/wordml" xmlns:w16cex="http://schemas.microsoft.com/office/word/2018/wordml/cex" xmlns:w16cid="http://schemas.microsoft.com/office/word/2016/wordml/cid" xmlns:w16="http://schemas.microsoft.com/office/word/2018/wordml" xmlns:w16sdtdh="http://schemas.microsoft.com/office/word/2020/wordml/sdtdatahash" xmlns:w16se="http://schemas.microsoft.com/office/word/2015/wordml/symex" xmlns:wpg="http://schemas.microsoft.com/office/word/2010/wordprocessingGroup" xmlns:wpi="http://schemas.microsoft.com/office/word/2010/wordprocessingInk" xmlns:wne="http://schemas.microsoft.com/office/word/2006/wordml" xmlns:wps="http://schemas.microsoft.com/office/word/2010/wordprocessingShape" mc:Ignorable="w14 w15 w16se w16cid w16 w16cex w16sdtdh wp14">
   <w:body>
     <w:p>
       <w:pPr>
@@ -14684,6 +14684,33 @@
         </w:rPr>
         <w:t xml:space="preserve"> relationship is expressed as a bidirectional relationship.</w:t>
       </w:r>
+      <w:r>
+        <w:rPr>
+          <w:lang w:val="en-US"/>
+        </w:rPr>
+        <w:t xml:space="preserve"> </w:t>
+      </w:r>
+      <w:r>
+        <w:rPr>
+          <w:highlight w:val="yellow"/>
+          <w:lang w:val="en-US"/>
+        </w:rPr>
+        <w:t xml:space="preserve">The test program that was used to generate the data can be found in GitHub </w:t>
+      </w:r>
+      <w:r>
+        <w:rPr>
+          <w:highlight w:val="yellow"/>
+          <w:lang w:val="en-US"/>
+        </w:rPr>
+        <w:t>[3]</w:t>
+      </w:r>
+      <w:r>
+        <w:rPr>
+          <w:highlight w:val="yellow"/>
+          <w:lang w:val="en-US"/>
+        </w:rPr>
+        <w:t>. The program has all the settings used to generate the data included in the main program. Running the program on similar computer with similar environment should repeat the tests.</w:t>
+      </w:r>
     </w:p>
     <w:p>
       <w:pPr>
@@ -14725,7 +14752,7 @@
           <v:shape id="_x0000_i1025" type="#_x0000_t75" alt="" style="width:239pt;height:218pt;mso-width-percent:0;mso-height-percent:0;mso-width-percent:0;mso-height-percent:0" o:ole="">
             <v:imagedata r:id="rId8" o:title=""/>
           </v:shape>
-          <o:OLEObject Type="Embed" ProgID="Excel.Sheet.12" ShapeID="_x0000_i1025" DrawAspect="Content" ObjectID="_1667912831" r:id="rId9"/>
+          <o:OLEObject Type="Embed" ProgID="Excel.Sheet.12" ShapeID="_x0000_i1025" DrawAspect="Content" ObjectID="_1690552725" r:id="rId9"/>
         </w:object>
       </w:r>
     </w:p>
@@ -14830,7 +14857,6 @@
         <w:rPr>
           <w:lang w:val="en-US"/>
         </w:rPr>
-        <w:lastRenderedPageBreak/>
         <w:t xml:space="preserve">Test </w:t>
       </w:r>
       <w:r>
@@ -18224,6 +18250,7 @@
               <w:rPr>
                 <w:color w:val="000000"/>
               </w:rPr>
+              <w:lastRenderedPageBreak/>
               <w:t>Neo4J 4.1.3</w:t>
             </w:r>
           </w:p>
@@ -22677,6 +22704,7 @@
         <w:rPr>
           <w:lang w:val="en-US"/>
         </w:rPr>
+        <w:lastRenderedPageBreak/>
         <w:t xml:space="preserve">Table </w:t>
       </w:r>
       <w:r>
@@ -22755,7 +22783,6 @@
         <w:rPr>
           <w:lang w:val="en-US"/>
         </w:rPr>
-        <w:lastRenderedPageBreak/>
         <w:t xml:space="preserve">6.2.5 </w:t>
       </w:r>
       <w:r>
@@ -26283,7 +26310,13 @@
         <w:t>[1] Cooper, Brian F., et al. "Benchmarking cloud serving systems with YCSB." Proceedings of the 1st ACM symposium on Cloud computing. 2010.</w:t>
       </w:r>
     </w:p>
-    <w:p/>
+    <w:p>
+      <w:pPr>
+        <w:rPr>
+          <w:lang w:val="en-US"/>
+        </w:rPr>
+      </w:pPr>
+    </w:p>
     <w:p>
       <w:pPr>
         <w:rPr>
@@ -26293,6 +26326,9 @@
         </w:rPr>
       </w:pPr>
       <w:r>
+        <w:rPr>
+          <w:lang w:val="en-US"/>
+        </w:rPr>
         <w:t xml:space="preserve">[2] </w:t>
       </w:r>
       <w:proofErr w:type="spellStart"/>
@@ -26300,6 +26336,7 @@
         <w:rPr>
           <w:color w:val="222222"/>
           <w:shd w:val="clear" w:color="auto" w:fill="FFFFFF"/>
+          <w:lang w:val="en-US"/>
         </w:rPr>
         <w:t>Difallah</w:t>
       </w:r>
@@ -26308,6 +26345,7 @@
         <w:rPr>
           <w:color w:val="222222"/>
           <w:shd w:val="clear" w:color="auto" w:fill="FFFFFF"/>
+          <w:lang w:val="en-US"/>
         </w:rPr>
         <w:t xml:space="preserve">, </w:t>
       </w:r>
@@ -26316,6 +26354,7 @@
         <w:rPr>
           <w:color w:val="222222"/>
           <w:shd w:val="clear" w:color="auto" w:fill="FFFFFF"/>
+          <w:lang w:val="en-US"/>
         </w:rPr>
         <w:t>Djellel</w:t>
       </w:r>
@@ -26324,6 +26363,7 @@
         <w:rPr>
           <w:color w:val="222222"/>
           <w:shd w:val="clear" w:color="auto" w:fill="FFFFFF"/>
+          <w:lang w:val="en-US"/>
         </w:rPr>
         <w:t xml:space="preserve"> </w:t>
       </w:r>
@@ -26332,6 +26372,7 @@
         <w:rPr>
           <w:color w:val="222222"/>
           <w:shd w:val="clear" w:color="auto" w:fill="FFFFFF"/>
+          <w:lang w:val="en-US"/>
         </w:rPr>
         <w:t>Eddine</w:t>
       </w:r>
@@ -26340,6 +26381,7 @@
         <w:rPr>
           <w:color w:val="222222"/>
           <w:shd w:val="clear" w:color="auto" w:fill="FFFFFF"/>
+          <w:lang w:val="en-US"/>
         </w:rPr>
         <w:t xml:space="preserve">, et al. </w:t>
       </w:r>
@@ -27235,7 +27277,7 @@
 </file>
 
 <file path=word/numbering.xml><?xml version="1.0" encoding="utf-8"?>
-<w:numbering xmlns:wpc="http://schemas.microsoft.com/office/word/2010/wordprocessingCanvas" xmlns:cx="http://schemas.microsoft.com/office/drawing/2014/chartex" xmlns:cx1="http://schemas.microsoft.com/office/drawing/2015/9/8/chartex" xmlns:cx2="http://schemas.microsoft.com/office/drawing/2015/10/21/chartex" xmlns:cx3="http://schemas.microsoft.com/office/drawing/2016/5/9/chartex" xmlns:cx4="http://schemas.microsoft.com/office/drawing/2016/5/10/chartex" xmlns:cx5="http://schemas.microsoft.com/office/drawing/2016/5/11/chartex" xmlns:cx6="http://schemas.microsoft.com/office/drawing/2016/5/12/chartex" xmlns:cx7="http://schemas.microsoft.com/office/drawing/2016/5/13/chartex" xmlns:cx8="http://schemas.microsoft.com/office/drawing/2016/5/14/chartex" xmlns:mc="http://schemas.openxmlformats.org/markup-compatibility/2006" xmlns:aink="http://schemas.microsoft.com/office/drawing/2016/ink" xmlns:am3d="http://schemas.microsoft.com/office/drawing/2017/model3d" xmlns:o="urn:schemas-microsoft-com:office:office" xmlns:r="http://schemas.openxmlformats.org/officeDocument/2006/relationships" xmlns:m="http://schemas.openxmlformats.org/officeDocument/2006/math" xmlns:v="urn:schemas-microsoft-com:vml" xmlns:wp14="http://schemas.microsoft.com/office/word/2010/wordprocessingDrawing" xmlns:wp="http://schemas.openxmlformats.org/drawingml/2006/wordprocessingDrawing" xmlns:w10="urn:schemas-microsoft-com:office:word" xmlns:w="http://schemas.openxmlformats.org/wordprocessingml/2006/main" xmlns:w14="http://schemas.microsoft.com/office/word/2010/wordml" xmlns:w15="http://schemas.microsoft.com/office/word/2012/wordml" xmlns:w16cex="http://schemas.microsoft.com/office/word/2018/wordml/cex" xmlns:w16cid="http://schemas.microsoft.com/office/word/2016/wordml/cid" xmlns:w16="http://schemas.microsoft.com/office/word/2018/wordml" xmlns:w16se="http://schemas.microsoft.com/office/word/2015/wordml/symex" xmlns:wpg="http://schemas.microsoft.com/office/word/2010/wordprocessingGroup" xmlns:wpi="http://schemas.microsoft.com/office/word/2010/wordprocessingInk" xmlns:wne="http://schemas.microsoft.com/office/word/2006/wordml" xmlns:wps="http://schemas.microsoft.com/office/word/2010/wordprocessingShape" mc:Ignorable="w14 w15 w16se w16cid w16 w16cex wp14">
+<w:numbering xmlns:wpc="http://schemas.microsoft.com/office/word/2010/wordprocessingCanvas" xmlns:cx="http://schemas.microsoft.com/office/drawing/2014/chartex" xmlns:cx1="http://schemas.microsoft.com/office/drawing/2015/9/8/chartex" xmlns:cx2="http://schemas.microsoft.com/office/drawing/2015/10/21/chartex" xmlns:cx3="http://schemas.microsoft.com/office/drawing/2016/5/9/chartex" xmlns:cx4="http://schemas.microsoft.com/office/drawing/2016/5/10/chartex" xmlns:cx5="http://schemas.microsoft.com/office/drawing/2016/5/11/chartex" xmlns:cx6="http://schemas.microsoft.com/office/drawing/2016/5/12/chartex" xmlns:cx7="http://schemas.microsoft.com/office/drawing/2016/5/13/chartex" xmlns:cx8="http://schemas.microsoft.com/office/drawing/2016/5/14/chartex" xmlns:mc="http://schemas.openxmlformats.org/markup-compatibility/2006" xmlns:aink="http://schemas.microsoft.com/office/drawing/2016/ink" xmlns:am3d="http://schemas.microsoft.com/office/drawing/2017/model3d" xmlns:o="urn:schemas-microsoft-com:office:office" xmlns:r="http://schemas.openxmlformats.org/officeDocument/2006/relationships" xmlns:m="http://schemas.openxmlformats.org/officeDocument/2006/math" xmlns:v="urn:schemas-microsoft-com:vml" xmlns:wp14="http://schemas.microsoft.com/office/word/2010/wordprocessingDrawing" xmlns:wp="http://schemas.openxmlformats.org/drawingml/2006/wordprocessingDrawing" xmlns:w10="urn:schemas-microsoft-com:office:word" xmlns:w="http://schemas.openxmlformats.org/wordprocessingml/2006/main" xmlns:w14="http://schemas.microsoft.com/office/word/2010/wordml" xmlns:w15="http://schemas.microsoft.com/office/word/2012/wordml" xmlns:w16cex="http://schemas.microsoft.com/office/word/2018/wordml/cex" xmlns:w16cid="http://schemas.microsoft.com/office/word/2016/wordml/cid" xmlns:w16="http://schemas.microsoft.com/office/word/2018/wordml" xmlns:w16sdtdh="http://schemas.microsoft.com/office/word/2020/wordml/sdtdatahash" xmlns:w16se="http://schemas.microsoft.com/office/word/2015/wordml/symex" xmlns:wpg="http://schemas.microsoft.com/office/word/2010/wordprocessingGroup" xmlns:wpi="http://schemas.microsoft.com/office/word/2010/wordprocessingInk" xmlns:wne="http://schemas.microsoft.com/office/word/2006/wordml" xmlns:wps="http://schemas.microsoft.com/office/word/2010/wordprocessingShape" mc:Ignorable="w14 w15 w16se w16cid w16 w16cex w16sdtdh wp14">
   <w:abstractNum w:abstractNumId="0" w15:restartNumberingAfterBreak="0">
     <w:nsid w:val="01B35210"/>
     <w:multiLevelType w:val="hybridMultilevel"/>
@@ -30033,7 +30075,7 @@
 </file>
 
 <file path=word/styles.xml><?xml version="1.0" encoding="utf-8"?>
-<w:styles xmlns:mc="http://schemas.openxmlformats.org/markup-compatibility/2006" xmlns:r="http://schemas.openxmlformats.org/officeDocument/2006/relationships" xmlns:w="http://schemas.openxmlformats.org/wordprocessingml/2006/main" xmlns:w14="http://schemas.microsoft.com/office/word/2010/wordml" xmlns:w15="http://schemas.microsoft.com/office/word/2012/wordml" xmlns:w16cex="http://schemas.microsoft.com/office/word/2018/wordml/cex" xmlns:w16cid="http://schemas.microsoft.com/office/word/2016/wordml/cid" xmlns:w16="http://schemas.microsoft.com/office/word/2018/wordml" xmlns:w16se="http://schemas.microsoft.com/office/word/2015/wordml/symex" mc:Ignorable="w14 w15 w16se w16cid w16 w16cex">
+<w:styles xmlns:mc="http://schemas.openxmlformats.org/markup-compatibility/2006" xmlns:r="http://schemas.openxmlformats.org/officeDocument/2006/relationships" xmlns:w="http://schemas.openxmlformats.org/wordprocessingml/2006/main" xmlns:w14="http://schemas.microsoft.com/office/word/2010/wordml" xmlns:w15="http://schemas.microsoft.com/office/word/2012/wordml" xmlns:w16cex="http://schemas.microsoft.com/office/word/2018/wordml/cex" xmlns:w16cid="http://schemas.microsoft.com/office/word/2016/wordml/cid" xmlns:w16="http://schemas.microsoft.com/office/word/2018/wordml" xmlns:w16sdtdh="http://schemas.microsoft.com/office/word/2020/wordml/sdtdatahash" xmlns:w16se="http://schemas.microsoft.com/office/word/2015/wordml/symex" mc:Ignorable="w14 w15 w16se w16cid w16 w16cex w16sdtdh">
   <w:docDefaults>
     <w:rPrDefault>
       <w:rPr>
